--- a/Пояснительная записка.docx
+++ b/Пояснительная записка.docx
@@ -667,64 +667,111 @@
           <w:r>
             <w:fldChar w:fldCharType="separate"/>
           </w:r>
-          <w:hyperlink w:anchor="_Toc39269817" w:history="1">
-            <w:r>
-              <w:rPr>
-                <w:rStyle w:val="a4"/>
-                <w:noProof/>
-                <w:lang w:eastAsia="ru-RU"/>
-              </w:rPr>
-              <w:t>Задание на курсовую работу</w:t>
-            </w:r>
-            <w:r>
-              <w:rPr>
-                <w:noProof/>
-                <w:webHidden/>
-              </w:rPr>
-              <w:tab/>
-            </w:r>
-            <w:r>
-              <w:rPr>
-                <w:noProof/>
-                <w:webHidden/>
-              </w:rPr>
-              <w:fldChar w:fldCharType="begin"/>
-            </w:r>
-            <w:r>
-              <w:rPr>
-                <w:noProof/>
-                <w:webHidden/>
-              </w:rPr>
-              <w:instrText xml:space="preserve"> PAGEREF _Toc39269817 \h </w:instrText>
-            </w:r>
-            <w:r>
-              <w:rPr>
-                <w:noProof/>
-                <w:webHidden/>
-              </w:rPr>
-            </w:r>
-            <w:r>
-              <w:rPr>
-                <w:noProof/>
-                <w:webHidden/>
-              </w:rPr>
-              <w:fldChar w:fldCharType="separate"/>
-            </w:r>
-            <w:r>
-              <w:rPr>
-                <w:noProof/>
-                <w:webHidden/>
-              </w:rPr>
-              <w:t>3</w:t>
-            </w:r>
-            <w:r>
-              <w:rPr>
-                <w:noProof/>
-                <w:webHidden/>
-              </w:rPr>
-              <w:fldChar w:fldCharType="end"/>
-            </w:r>
-          </w:hyperlink>
+          <w:bookmarkStart w:id="0" w:name="_GoBack"/>
+          <w:bookmarkEnd w:id="0"/>
+          <w:r>
+            <w:rPr>
+              <w:rStyle w:val="a4"/>
+              <w:noProof/>
+            </w:rPr>
+            <w:fldChar w:fldCharType="begin"/>
+          </w:r>
+          <w:r>
+            <w:rPr>
+              <w:rStyle w:val="a4"/>
+              <w:noProof/>
+            </w:rPr>
+            <w:instrText xml:space="preserve"> </w:instrText>
+          </w:r>
+          <w:r>
+            <w:rPr>
+              <w:noProof/>
+            </w:rPr>
+            <w:instrText>HYPERLINK \l "_Toc41995602"</w:instrText>
+          </w:r>
+          <w:r>
+            <w:rPr>
+              <w:rStyle w:val="a4"/>
+              <w:noProof/>
+            </w:rPr>
+            <w:instrText xml:space="preserve"> </w:instrText>
+          </w:r>
+          <w:r>
+            <w:rPr>
+              <w:rStyle w:val="a4"/>
+              <w:noProof/>
+            </w:rPr>
+          </w:r>
+          <w:r>
+            <w:rPr>
+              <w:rStyle w:val="a4"/>
+              <w:noProof/>
+            </w:rPr>
+            <w:fldChar w:fldCharType="separate"/>
+          </w:r>
+          <w:r>
+            <w:rPr>
+              <w:rStyle w:val="a4"/>
+              <w:noProof/>
+              <w:lang w:eastAsia="ru-RU"/>
+            </w:rPr>
+            <w:t>Задание на курсовую работу</w:t>
+          </w:r>
+          <w:r>
+            <w:rPr>
+              <w:noProof/>
+              <w:webHidden/>
+            </w:rPr>
+            <w:tab/>
+          </w:r>
+          <w:r>
+            <w:rPr>
+              <w:noProof/>
+              <w:webHidden/>
+            </w:rPr>
+            <w:fldChar w:fldCharType="begin"/>
+          </w:r>
+          <w:r>
+            <w:rPr>
+              <w:noProof/>
+              <w:webHidden/>
+            </w:rPr>
+            <w:instrText xml:space="preserve"> PAGEREF _Toc41995602 \h </w:instrText>
+          </w:r>
+          <w:r>
+            <w:rPr>
+              <w:noProof/>
+              <w:webHidden/>
+            </w:rPr>
+          </w:r>
+          <w:r>
+            <w:rPr>
+              <w:noProof/>
+              <w:webHidden/>
+            </w:rPr>
+            <w:fldChar w:fldCharType="separate"/>
+          </w:r>
+          <w:r>
+            <w:rPr>
+              <w:noProof/>
+              <w:webHidden/>
+            </w:rPr>
+            <w:t>3</w:t>
+          </w:r>
+          <w:r>
+            <w:rPr>
+              <w:noProof/>
+              <w:webHidden/>
+            </w:rPr>
+            <w:fldChar w:fldCharType="end"/>
+          </w:r>
+          <w:r>
+            <w:rPr>
+              <w:rStyle w:val="a4"/>
+              <w:noProof/>
+            </w:rPr>
+            <w:fldChar w:fldCharType="end"/>
+          </w:r>
         </w:p>
         <w:p>
           <w:pPr>
@@ -739,7 +786,7 @@
               <w:lang w:eastAsia="ru-RU"/>
             </w:rPr>
           </w:pPr>
-          <w:hyperlink w:anchor="_Toc39269818" w:history="1">
+          <w:hyperlink w:anchor="_Toc41995603" w:history="1">
             <w:r>
               <w:rPr>
                 <w:rStyle w:val="a4"/>
@@ -767,7 +814,7 @@
                 <w:noProof/>
                 <w:webHidden/>
               </w:rPr>
-              <w:instrText xml:space="preserve"> PAGEREF _Toc39269818 \h </w:instrText>
+              <w:instrText xml:space="preserve"> PAGEREF _Toc41995603 \h </w:instrText>
             </w:r>
             <w:r>
               <w:rPr>
@@ -811,7 +858,7 @@
               <w:lang w:eastAsia="ru-RU"/>
             </w:rPr>
           </w:pPr>
-          <w:hyperlink w:anchor="_Toc39269819" w:history="1">
+          <w:hyperlink w:anchor="_Toc41995604" w:history="1">
             <w:r>
               <w:rPr>
                 <w:rStyle w:val="a4"/>
@@ -846,7 +893,7 @@
                 <w:noProof/>
                 <w:webHidden/>
               </w:rPr>
-              <w:instrText xml:space="preserve"> PAGEREF _Toc39269819 \h </w:instrText>
+              <w:instrText xml:space="preserve"> PAGEREF _Toc41995604 \h </w:instrText>
             </w:r>
             <w:r>
               <w:rPr>
@@ -890,7 +937,7 @@
               <w:lang w:eastAsia="ru-RU"/>
             </w:rPr>
           </w:pPr>
-          <w:hyperlink w:anchor="_Toc39269820" w:history="1">
+          <w:hyperlink w:anchor="_Toc41995605" w:history="1">
             <w:r>
               <w:rPr>
                 <w:rStyle w:val="a4"/>
@@ -918,7 +965,7 @@
                 <w:noProof/>
                 <w:webHidden/>
               </w:rPr>
-              <w:instrText xml:space="preserve"> PAGEREF _Toc39269820 \h </w:instrText>
+              <w:instrText xml:space="preserve"> PAGEREF _Toc41995605 \h </w:instrText>
             </w:r>
             <w:r>
               <w:rPr>
@@ -962,7 +1009,7 @@
               <w:lang w:eastAsia="ru-RU"/>
             </w:rPr>
           </w:pPr>
-          <w:hyperlink w:anchor="_Toc39269821" w:history="1">
+          <w:hyperlink w:anchor="_Toc41995606" w:history="1">
             <w:r>
               <w:rPr>
                 <w:rStyle w:val="a4"/>
@@ -997,7 +1044,7 @@
                 <w:noProof/>
                 <w:webHidden/>
               </w:rPr>
-              <w:instrText xml:space="preserve"> PAGEREF _Toc39269821 \h </w:instrText>
+              <w:instrText xml:space="preserve"> PAGEREF _Toc41995606 \h </w:instrText>
             </w:r>
             <w:r>
               <w:rPr>
@@ -1041,7 +1088,7 @@
               <w:lang w:eastAsia="ru-RU"/>
             </w:rPr>
           </w:pPr>
-          <w:hyperlink w:anchor="_Toc39269822" w:history="1">
+          <w:hyperlink w:anchor="_Toc41995607" w:history="1">
             <w:r>
               <w:rPr>
                 <w:rStyle w:val="a4"/>
@@ -1068,7 +1115,7 @@
                 <w:noProof/>
                 <w:webHidden/>
               </w:rPr>
-              <w:instrText xml:space="preserve"> PAGEREF _Toc39269822 \h </w:instrText>
+              <w:instrText xml:space="preserve"> PAGEREF _Toc41995607 \h </w:instrText>
             </w:r>
             <w:r>
               <w:rPr>
@@ -1112,239 +1159,7 @@
               <w:lang w:eastAsia="ru-RU"/>
             </w:rPr>
           </w:pPr>
-          <w:r>
-            <w:rPr>
-              <w:noProof/>
-            </w:rPr>
-            <w:tab/>
-            <w:t xml:space="preserve">        </w:t>
-          </w:r>
-          <w:hyperlink w:anchor="_Toc39269823" w:history="1">
-            <w:r>
-              <w:rPr>
-                <w:rStyle w:val="a4"/>
-                <w:noProof/>
-              </w:rPr>
-              <w:t>1.3.1 Описание ролей пользователей и функциональных возможностей приложения.</w:t>
-            </w:r>
-            <w:r>
-              <w:rPr>
-                <w:noProof/>
-                <w:webHidden/>
-              </w:rPr>
-              <w:tab/>
-            </w:r>
-            <w:r>
-              <w:rPr>
-                <w:noProof/>
-                <w:webHidden/>
-              </w:rPr>
-              <w:fldChar w:fldCharType="begin"/>
-            </w:r>
-            <w:r>
-              <w:rPr>
-                <w:noProof/>
-                <w:webHidden/>
-              </w:rPr>
-              <w:instrText xml:space="preserve"> PAGEREF _Toc39269823 \h </w:instrText>
-            </w:r>
-            <w:r>
-              <w:rPr>
-                <w:noProof/>
-                <w:webHidden/>
-              </w:rPr>
-            </w:r>
-            <w:r>
-              <w:rPr>
-                <w:noProof/>
-                <w:webHidden/>
-              </w:rPr>
-              <w:fldChar w:fldCharType="separate"/>
-            </w:r>
-            <w:r>
-              <w:rPr>
-                <w:noProof/>
-                <w:webHidden/>
-              </w:rPr>
-              <w:t>6</w:t>
-            </w:r>
-            <w:r>
-              <w:rPr>
-                <w:noProof/>
-                <w:webHidden/>
-              </w:rPr>
-              <w:fldChar w:fldCharType="end"/>
-            </w:r>
-          </w:hyperlink>
-        </w:p>
-        <w:p>
-          <w:pPr>
-            <w:pStyle w:val="21"/>
-            <w:tabs>
-              <w:tab w:val="right" w:leader="dot" w:pos="9345"/>
-            </w:tabs>
-            <w:rPr>
-              <w:rFonts w:asciiTheme="minorHAnsi" w:eastAsiaTheme="minorEastAsia" w:hAnsiTheme="minorHAnsi"/>
-              <w:noProof/>
-              <w:sz w:val="22"/>
-              <w:lang w:eastAsia="ru-RU"/>
-            </w:rPr>
-          </w:pPr>
-          <w:r>
-            <w:rPr>
-              <w:noProof/>
-            </w:rPr>
-            <w:t xml:space="preserve">        </w:t>
-          </w:r>
-          <w:hyperlink w:anchor="_Toc39269824" w:history="1">
-            <w:r>
-              <w:rPr>
-                <w:rStyle w:val="a4"/>
-                <w:noProof/>
-              </w:rPr>
-              <w:t>1.3.2 Архитектура приложения</w:t>
-            </w:r>
-            <w:r>
-              <w:rPr>
-                <w:noProof/>
-                <w:webHidden/>
-              </w:rPr>
-              <w:tab/>
-            </w:r>
-            <w:r>
-              <w:rPr>
-                <w:noProof/>
-                <w:webHidden/>
-              </w:rPr>
-              <w:fldChar w:fldCharType="begin"/>
-            </w:r>
-            <w:r>
-              <w:rPr>
-                <w:noProof/>
-                <w:webHidden/>
-              </w:rPr>
-              <w:instrText xml:space="preserve"> PAGEREF _Toc39269824 \h </w:instrText>
-            </w:r>
-            <w:r>
-              <w:rPr>
-                <w:noProof/>
-                <w:webHidden/>
-              </w:rPr>
-            </w:r>
-            <w:r>
-              <w:rPr>
-                <w:noProof/>
-                <w:webHidden/>
-              </w:rPr>
-              <w:fldChar w:fldCharType="separate"/>
-            </w:r>
-            <w:r>
-              <w:rPr>
-                <w:noProof/>
-                <w:webHidden/>
-              </w:rPr>
-              <w:t>6</w:t>
-            </w:r>
-            <w:r>
-              <w:rPr>
-                <w:noProof/>
-                <w:webHidden/>
-              </w:rPr>
-              <w:fldChar w:fldCharType="end"/>
-            </w:r>
-          </w:hyperlink>
-        </w:p>
-        <w:p>
-          <w:pPr>
-            <w:pStyle w:val="21"/>
-            <w:tabs>
-              <w:tab w:val="right" w:leader="dot" w:pos="9345"/>
-            </w:tabs>
-            <w:rPr>
-              <w:rFonts w:asciiTheme="minorHAnsi" w:eastAsiaTheme="minorEastAsia" w:hAnsiTheme="minorHAnsi"/>
-              <w:noProof/>
-              <w:sz w:val="22"/>
-              <w:lang w:eastAsia="ru-RU"/>
-            </w:rPr>
-          </w:pPr>
-          <w:r>
-            <w:rPr>
-              <w:noProof/>
-            </w:rPr>
-            <w:t xml:space="preserve">        </w:t>
-          </w:r>
-          <w:hyperlink w:anchor="_Toc39269825" w:history="1">
-            <w:r>
-              <w:rPr>
-                <w:rStyle w:val="a4"/>
-                <w:noProof/>
-              </w:rPr>
-              <w:t>1.3.3 Выбор средств реализации</w:t>
-            </w:r>
-            <w:r>
-              <w:rPr>
-                <w:noProof/>
-                <w:webHidden/>
-              </w:rPr>
-              <w:tab/>
-            </w:r>
-            <w:r>
-              <w:rPr>
-                <w:noProof/>
-                <w:webHidden/>
-              </w:rPr>
-              <w:fldChar w:fldCharType="begin"/>
-            </w:r>
-            <w:r>
-              <w:rPr>
-                <w:noProof/>
-                <w:webHidden/>
-              </w:rPr>
-              <w:instrText xml:space="preserve"> PAGEREF _Toc39269825 \h </w:instrText>
-            </w:r>
-            <w:r>
-              <w:rPr>
-                <w:noProof/>
-                <w:webHidden/>
-              </w:rPr>
-            </w:r>
-            <w:r>
-              <w:rPr>
-                <w:noProof/>
-                <w:webHidden/>
-              </w:rPr>
-              <w:fldChar w:fldCharType="separate"/>
-            </w:r>
-            <w:r>
-              <w:rPr>
-                <w:noProof/>
-                <w:webHidden/>
-              </w:rPr>
-              <w:t>8</w:t>
-            </w:r>
-            <w:r>
-              <w:rPr>
-                <w:noProof/>
-                <w:webHidden/>
-              </w:rPr>
-              <w:fldChar w:fldCharType="end"/>
-            </w:r>
-          </w:hyperlink>
-        </w:p>
-        <w:p>
-          <w:pPr>
-            <w:pStyle w:val="21"/>
-            <w:tabs>
-              <w:tab w:val="right" w:leader="dot" w:pos="9345"/>
-            </w:tabs>
-            <w:rPr>
-              <w:rFonts w:asciiTheme="minorHAnsi" w:eastAsiaTheme="minorEastAsia" w:hAnsiTheme="minorHAnsi"/>
-              <w:noProof/>
-              <w:sz w:val="22"/>
-              <w:lang w:eastAsia="ru-RU"/>
-            </w:rPr>
-          </w:pPr>
-          <w:hyperlink w:anchor="_Toc39269826" w:history="1">
+          <w:hyperlink w:anchor="_Toc41995608" w:history="1">
             <w:r>
               <w:rPr>
                 <w:rStyle w:val="a4"/>
@@ -1371,7 +1186,7 @@
                 <w:noProof/>
                 <w:webHidden/>
               </w:rPr>
-              <w:instrText xml:space="preserve"> PAGEREF _Toc39269826 \h </w:instrText>
+              <w:instrText xml:space="preserve"> PAGEREF _Toc41995608 \h </w:instrText>
             </w:r>
             <w:r>
               <w:rPr>
@@ -1391,238 +1206,7 @@
                 <w:noProof/>
                 <w:webHidden/>
               </w:rPr>
-              <w:t>9</w:t>
-            </w:r>
-            <w:r>
-              <w:rPr>
-                <w:noProof/>
-                <w:webHidden/>
-              </w:rPr>
-              <w:fldChar w:fldCharType="end"/>
-            </w:r>
-          </w:hyperlink>
-        </w:p>
-        <w:p>
-          <w:pPr>
-            <w:pStyle w:val="21"/>
-            <w:tabs>
-              <w:tab w:val="right" w:leader="dot" w:pos="9345"/>
-            </w:tabs>
-            <w:rPr>
-              <w:rFonts w:asciiTheme="minorHAnsi" w:eastAsiaTheme="minorEastAsia" w:hAnsiTheme="minorHAnsi"/>
-              <w:noProof/>
-              <w:sz w:val="22"/>
-              <w:lang w:eastAsia="ru-RU"/>
-            </w:rPr>
-          </w:pPr>
-          <w:r>
-            <w:rPr>
-              <w:noProof/>
-            </w:rPr>
-            <w:t xml:space="preserve">        </w:t>
-          </w:r>
-          <w:hyperlink w:anchor="_Toc39269827" w:history="1">
-            <w:r>
-              <w:rPr>
-                <w:rStyle w:val="a4"/>
-                <w:noProof/>
-              </w:rPr>
-              <w:t>1.4.1 Информационное обеспечение задачи</w:t>
-            </w:r>
-            <w:r>
-              <w:rPr>
-                <w:noProof/>
-                <w:webHidden/>
-              </w:rPr>
-              <w:tab/>
-            </w:r>
-            <w:r>
-              <w:rPr>
-                <w:noProof/>
-                <w:webHidden/>
-              </w:rPr>
-              <w:fldChar w:fldCharType="begin"/>
-            </w:r>
-            <w:r>
-              <w:rPr>
-                <w:noProof/>
-                <w:webHidden/>
-              </w:rPr>
-              <w:instrText xml:space="preserve"> PAGEREF _Toc39269827 \h </w:instrText>
-            </w:r>
-            <w:r>
-              <w:rPr>
-                <w:noProof/>
-                <w:webHidden/>
-              </w:rPr>
-            </w:r>
-            <w:r>
-              <w:rPr>
-                <w:noProof/>
-                <w:webHidden/>
-              </w:rPr>
-              <w:fldChar w:fldCharType="separate"/>
-            </w:r>
-            <w:r>
-              <w:rPr>
-                <w:noProof/>
-                <w:webHidden/>
-              </w:rPr>
-              <w:t>9</w:t>
-            </w:r>
-            <w:r>
-              <w:rPr>
-                <w:noProof/>
-                <w:webHidden/>
-              </w:rPr>
-              <w:fldChar w:fldCharType="end"/>
-            </w:r>
-          </w:hyperlink>
-        </w:p>
-        <w:p>
-          <w:pPr>
-            <w:pStyle w:val="21"/>
-            <w:tabs>
-              <w:tab w:val="right" w:leader="dot" w:pos="9345"/>
-            </w:tabs>
-            <w:rPr>
-              <w:rFonts w:asciiTheme="minorHAnsi" w:eastAsiaTheme="minorEastAsia" w:hAnsiTheme="minorHAnsi"/>
-              <w:noProof/>
-              <w:sz w:val="22"/>
-              <w:lang w:eastAsia="ru-RU"/>
-            </w:rPr>
-          </w:pPr>
-          <w:r>
-            <w:rPr>
-              <w:noProof/>
-            </w:rPr>
-            <w:t xml:space="preserve">        </w:t>
-          </w:r>
-          <w:hyperlink w:anchor="_Toc39269828" w:history="1">
-            <w:r>
-              <w:rPr>
-                <w:rStyle w:val="a4"/>
-                <w:noProof/>
-              </w:rPr>
-              <w:t>1.4.2 Структура входной и выходной информации</w:t>
-            </w:r>
-            <w:r>
-              <w:rPr>
-                <w:noProof/>
-                <w:webHidden/>
-              </w:rPr>
-              <w:tab/>
-            </w:r>
-            <w:r>
-              <w:rPr>
-                <w:noProof/>
-                <w:webHidden/>
-              </w:rPr>
-              <w:fldChar w:fldCharType="begin"/>
-            </w:r>
-            <w:r>
-              <w:rPr>
-                <w:noProof/>
-                <w:webHidden/>
-              </w:rPr>
-              <w:instrText xml:space="preserve"> PAGEREF _Toc39269828 \h </w:instrText>
-            </w:r>
-            <w:r>
-              <w:rPr>
-                <w:noProof/>
-                <w:webHidden/>
-              </w:rPr>
-            </w:r>
-            <w:r>
-              <w:rPr>
-                <w:noProof/>
-                <w:webHidden/>
-              </w:rPr>
-              <w:fldChar w:fldCharType="separate"/>
-            </w:r>
-            <w:r>
-              <w:rPr>
-                <w:noProof/>
-                <w:webHidden/>
-              </w:rPr>
-              <w:t>9</w:t>
-            </w:r>
-            <w:r>
-              <w:rPr>
-                <w:noProof/>
-                <w:webHidden/>
-              </w:rPr>
-              <w:fldChar w:fldCharType="end"/>
-            </w:r>
-          </w:hyperlink>
-        </w:p>
-        <w:p>
-          <w:pPr>
-            <w:pStyle w:val="21"/>
-            <w:tabs>
-              <w:tab w:val="right" w:leader="dot" w:pos="9345"/>
-            </w:tabs>
-            <w:rPr>
-              <w:rFonts w:asciiTheme="minorHAnsi" w:eastAsiaTheme="minorEastAsia" w:hAnsiTheme="minorHAnsi"/>
-              <w:noProof/>
-              <w:sz w:val="22"/>
-              <w:lang w:eastAsia="ru-RU"/>
-            </w:rPr>
-          </w:pPr>
-          <w:r>
-            <w:rPr>
-              <w:noProof/>
-            </w:rPr>
-            <w:t xml:space="preserve">        </w:t>
-          </w:r>
-          <w:hyperlink w:anchor="_Toc39269829" w:history="1">
-            <w:r>
-              <w:rPr>
-                <w:rStyle w:val="a4"/>
-                <w:noProof/>
-              </w:rPr>
-              <w:t>1.4.3 Обоснование выбора СУБД</w:t>
-            </w:r>
-            <w:r>
-              <w:rPr>
-                <w:noProof/>
-                <w:webHidden/>
-              </w:rPr>
-              <w:tab/>
-            </w:r>
-            <w:r>
-              <w:rPr>
-                <w:noProof/>
-                <w:webHidden/>
-              </w:rPr>
-              <w:fldChar w:fldCharType="begin"/>
-            </w:r>
-            <w:r>
-              <w:rPr>
-                <w:noProof/>
-                <w:webHidden/>
-              </w:rPr>
-              <w:instrText xml:space="preserve"> PAGEREF _Toc39269829 \h </w:instrText>
-            </w:r>
-            <w:r>
-              <w:rPr>
-                <w:noProof/>
-                <w:webHidden/>
-              </w:rPr>
-            </w:r>
-            <w:r>
-              <w:rPr>
-                <w:noProof/>
-                <w:webHidden/>
-              </w:rPr>
-              <w:fldChar w:fldCharType="separate"/>
-            </w:r>
-            <w:r>
-              <w:rPr>
-                <w:noProof/>
-                <w:webHidden/>
-              </w:rPr>
-              <w:t>10</w:t>
+              <w:t>11</w:t>
             </w:r>
             <w:r>
               <w:rPr>
@@ -1646,7 +1230,7 @@
               <w:lang w:eastAsia="ru-RU"/>
             </w:rPr>
           </w:pPr>
-          <w:hyperlink w:anchor="_Toc39269830" w:history="1">
+          <w:hyperlink w:anchor="_Toc41995609" w:history="1">
             <w:r>
               <w:rPr>
                 <w:rStyle w:val="a4"/>
@@ -1673,374 +1257,7 @@
                 <w:noProof/>
                 <w:webHidden/>
               </w:rPr>
-              <w:instrText xml:space="preserve"> PAGEREF _Toc39269830 \h </w:instrText>
-            </w:r>
-            <w:r>
-              <w:rPr>
-                <w:noProof/>
-                <w:webHidden/>
-              </w:rPr>
-            </w:r>
-            <w:r>
-              <w:rPr>
-                <w:noProof/>
-                <w:webHidden/>
-              </w:rPr>
-              <w:fldChar w:fldCharType="separate"/>
-            </w:r>
-            <w:r>
-              <w:rPr>
-                <w:noProof/>
-                <w:webHidden/>
-              </w:rPr>
-              <w:t>12</w:t>
-            </w:r>
-            <w:r>
-              <w:rPr>
-                <w:noProof/>
-                <w:webHidden/>
-              </w:rPr>
-              <w:fldChar w:fldCharType="end"/>
-            </w:r>
-          </w:hyperlink>
-        </w:p>
-        <w:p>
-          <w:pPr>
-            <w:pStyle w:val="21"/>
-            <w:tabs>
-              <w:tab w:val="right" w:leader="dot" w:pos="9345"/>
-            </w:tabs>
-            <w:rPr>
-              <w:rFonts w:asciiTheme="minorHAnsi" w:eastAsiaTheme="minorEastAsia" w:hAnsiTheme="minorHAnsi"/>
-              <w:noProof/>
-              <w:sz w:val="22"/>
-              <w:lang w:eastAsia="ru-RU"/>
-            </w:rPr>
-          </w:pPr>
-          <w:hyperlink w:anchor="_Toc39269831" w:history="1">
-            <w:r>
-              <w:rPr>
-                <w:rStyle w:val="a4"/>
-                <w:noProof/>
-              </w:rPr>
-              <w:t>2.1 Разработка базы данных</w:t>
-            </w:r>
-            <w:r>
-              <w:rPr>
-                <w:noProof/>
-                <w:webHidden/>
-              </w:rPr>
-              <w:tab/>
-            </w:r>
-            <w:r>
-              <w:rPr>
-                <w:noProof/>
-                <w:webHidden/>
-              </w:rPr>
-              <w:fldChar w:fldCharType="begin"/>
-            </w:r>
-            <w:r>
-              <w:rPr>
-                <w:noProof/>
-                <w:webHidden/>
-              </w:rPr>
-              <w:instrText xml:space="preserve"> PAGEREF _Toc39269831 \h </w:instrText>
-            </w:r>
-            <w:r>
-              <w:rPr>
-                <w:noProof/>
-                <w:webHidden/>
-              </w:rPr>
-            </w:r>
-            <w:r>
-              <w:rPr>
-                <w:noProof/>
-                <w:webHidden/>
-              </w:rPr>
-              <w:fldChar w:fldCharType="separate"/>
-            </w:r>
-            <w:r>
-              <w:rPr>
-                <w:noProof/>
-                <w:webHidden/>
-              </w:rPr>
-              <w:t>12</w:t>
-            </w:r>
-            <w:r>
-              <w:rPr>
-                <w:noProof/>
-                <w:webHidden/>
-              </w:rPr>
-              <w:fldChar w:fldCharType="end"/>
-            </w:r>
-          </w:hyperlink>
-        </w:p>
-        <w:p>
-          <w:pPr>
-            <w:pStyle w:val="21"/>
-            <w:tabs>
-              <w:tab w:val="right" w:leader="dot" w:pos="9345"/>
-            </w:tabs>
-            <w:rPr>
-              <w:rFonts w:asciiTheme="minorHAnsi" w:eastAsiaTheme="minorEastAsia" w:hAnsiTheme="minorHAnsi"/>
-              <w:noProof/>
-              <w:sz w:val="22"/>
-              <w:lang w:eastAsia="ru-RU"/>
-            </w:rPr>
-          </w:pPr>
-          <w:r>
-            <w:rPr>
-              <w:noProof/>
-            </w:rPr>
-            <w:t xml:space="preserve">        </w:t>
-          </w:r>
-          <w:hyperlink w:anchor="_Toc39269832" w:history="1">
-            <w:r>
-              <w:rPr>
-                <w:rStyle w:val="a4"/>
-                <w:noProof/>
-              </w:rPr>
-              <w:t>2.1.1 Реализация интерфейса базы данных</w:t>
-            </w:r>
-            <w:r>
-              <w:rPr>
-                <w:noProof/>
-                <w:webHidden/>
-              </w:rPr>
-              <w:tab/>
-            </w:r>
-            <w:r>
-              <w:rPr>
-                <w:noProof/>
-                <w:webHidden/>
-              </w:rPr>
-              <w:fldChar w:fldCharType="begin"/>
-            </w:r>
-            <w:r>
-              <w:rPr>
-                <w:noProof/>
-                <w:webHidden/>
-              </w:rPr>
-              <w:instrText xml:space="preserve"> PAGEREF _Toc39269832 \h </w:instrText>
-            </w:r>
-            <w:r>
-              <w:rPr>
-                <w:noProof/>
-                <w:webHidden/>
-              </w:rPr>
-            </w:r>
-            <w:r>
-              <w:rPr>
-                <w:noProof/>
-                <w:webHidden/>
-              </w:rPr>
-              <w:fldChar w:fldCharType="separate"/>
-            </w:r>
-            <w:r>
-              <w:rPr>
-                <w:noProof/>
-                <w:webHidden/>
-              </w:rPr>
-              <w:t>12</w:t>
-            </w:r>
-            <w:r>
-              <w:rPr>
-                <w:noProof/>
-                <w:webHidden/>
-              </w:rPr>
-              <w:fldChar w:fldCharType="end"/>
-            </w:r>
-          </w:hyperlink>
-        </w:p>
-        <w:p>
-          <w:pPr>
-            <w:pStyle w:val="21"/>
-            <w:tabs>
-              <w:tab w:val="right" w:leader="dot" w:pos="9345"/>
-            </w:tabs>
-            <w:rPr>
-              <w:rFonts w:asciiTheme="minorHAnsi" w:eastAsiaTheme="minorEastAsia" w:hAnsiTheme="minorHAnsi"/>
-              <w:noProof/>
-              <w:sz w:val="22"/>
-              <w:lang w:eastAsia="ru-RU"/>
-            </w:rPr>
-          </w:pPr>
-          <w:r>
-            <w:rPr>
-              <w:noProof/>
-            </w:rPr>
-            <w:t xml:space="preserve">        </w:t>
-          </w:r>
-          <w:hyperlink w:anchor="_Toc39269833" w:history="1">
-            <w:r>
-              <w:rPr>
-                <w:rStyle w:val="a4"/>
-                <w:noProof/>
-              </w:rPr>
-              <w:t>2.1.2 Модель базы данных</w:t>
-            </w:r>
-            <w:r>
-              <w:rPr>
-                <w:noProof/>
-                <w:webHidden/>
-              </w:rPr>
-              <w:tab/>
-            </w:r>
-            <w:r>
-              <w:rPr>
-                <w:noProof/>
-                <w:webHidden/>
-              </w:rPr>
-              <w:fldChar w:fldCharType="begin"/>
-            </w:r>
-            <w:r>
-              <w:rPr>
-                <w:noProof/>
-                <w:webHidden/>
-              </w:rPr>
-              <w:instrText xml:space="preserve"> PAGEREF _Toc39269833 \h </w:instrText>
-            </w:r>
-            <w:r>
-              <w:rPr>
-                <w:noProof/>
-                <w:webHidden/>
-              </w:rPr>
-            </w:r>
-            <w:r>
-              <w:rPr>
-                <w:noProof/>
-                <w:webHidden/>
-              </w:rPr>
-              <w:fldChar w:fldCharType="separate"/>
-            </w:r>
-            <w:r>
-              <w:rPr>
-                <w:noProof/>
-                <w:webHidden/>
-              </w:rPr>
-              <w:t>12</w:t>
-            </w:r>
-            <w:r>
-              <w:rPr>
-                <w:noProof/>
-                <w:webHidden/>
-              </w:rPr>
-              <w:fldChar w:fldCharType="end"/>
-            </w:r>
-          </w:hyperlink>
-        </w:p>
-        <w:p>
-          <w:pPr>
-            <w:pStyle w:val="21"/>
-            <w:tabs>
-              <w:tab w:val="right" w:leader="dot" w:pos="9345"/>
-            </w:tabs>
-            <w:rPr>
-              <w:rFonts w:asciiTheme="minorHAnsi" w:eastAsiaTheme="minorEastAsia" w:hAnsiTheme="minorHAnsi"/>
-              <w:noProof/>
-              <w:sz w:val="22"/>
-              <w:lang w:eastAsia="ru-RU"/>
-            </w:rPr>
-          </w:pPr>
-          <w:hyperlink w:anchor="_Toc39269834" w:history="1">
-            <w:r>
-              <w:rPr>
-                <w:rStyle w:val="a4"/>
-                <w:noProof/>
-              </w:rPr>
-              <w:t>2.2 Описание Windows-приложения</w:t>
-            </w:r>
-            <w:r>
-              <w:rPr>
-                <w:noProof/>
-                <w:webHidden/>
-              </w:rPr>
-              <w:tab/>
-            </w:r>
-            <w:r>
-              <w:rPr>
-                <w:noProof/>
-                <w:webHidden/>
-              </w:rPr>
-              <w:fldChar w:fldCharType="begin"/>
-            </w:r>
-            <w:r>
-              <w:rPr>
-                <w:noProof/>
-                <w:webHidden/>
-              </w:rPr>
-              <w:instrText xml:space="preserve"> PAGEREF _Toc39269834 \h </w:instrText>
-            </w:r>
-            <w:r>
-              <w:rPr>
-                <w:noProof/>
-                <w:webHidden/>
-              </w:rPr>
-            </w:r>
-            <w:r>
-              <w:rPr>
-                <w:noProof/>
-                <w:webHidden/>
-              </w:rPr>
-              <w:fldChar w:fldCharType="separate"/>
-            </w:r>
-            <w:r>
-              <w:rPr>
-                <w:noProof/>
-                <w:webHidden/>
-              </w:rPr>
-              <w:t>12</w:t>
-            </w:r>
-            <w:r>
-              <w:rPr>
-                <w:noProof/>
-                <w:webHidden/>
-              </w:rPr>
-              <w:fldChar w:fldCharType="end"/>
-            </w:r>
-          </w:hyperlink>
-        </w:p>
-        <w:p>
-          <w:pPr>
-            <w:pStyle w:val="11"/>
-            <w:tabs>
-              <w:tab w:val="right" w:leader="dot" w:pos="9345"/>
-            </w:tabs>
-            <w:rPr>
-              <w:rFonts w:asciiTheme="minorHAnsi" w:eastAsiaTheme="minorEastAsia" w:hAnsiTheme="minorHAnsi"/>
-              <w:noProof/>
-              <w:sz w:val="22"/>
-              <w:lang w:eastAsia="ru-RU"/>
-            </w:rPr>
-          </w:pPr>
-          <w:hyperlink w:anchor="_Toc39269835" w:history="1">
-            <w:r>
-              <w:rPr>
-                <w:rStyle w:val="a4"/>
-                <w:noProof/>
-              </w:rPr>
-              <w:t>Заключение</w:t>
-            </w:r>
-            <w:r>
-              <w:rPr>
-                <w:noProof/>
-                <w:webHidden/>
-              </w:rPr>
-              <w:tab/>
-            </w:r>
-            <w:r>
-              <w:rPr>
-                <w:noProof/>
-                <w:webHidden/>
-              </w:rPr>
-              <w:fldChar w:fldCharType="begin"/>
-            </w:r>
-            <w:r>
-              <w:rPr>
-                <w:noProof/>
-                <w:webHidden/>
-              </w:rPr>
-              <w:instrText xml:space="preserve"> PAGEREF _Toc39269835 \h </w:instrText>
+              <w:instrText xml:space="preserve"> PAGEREF _Toc41995609 \h </w:instrText>
             </w:r>
             <w:r>
               <w:rPr>
@@ -2073,7 +1290,7 @@
         </w:p>
         <w:p>
           <w:pPr>
-            <w:pStyle w:val="11"/>
+            <w:pStyle w:val="21"/>
             <w:tabs>
               <w:tab w:val="right" w:leader="dot" w:pos="9345"/>
             </w:tabs>
@@ -2084,13 +1301,13 @@
               <w:lang w:eastAsia="ru-RU"/>
             </w:rPr>
           </w:pPr>
-          <w:hyperlink w:anchor="_Toc39269836" w:history="1">
+          <w:hyperlink w:anchor="_Toc41995610" w:history="1">
             <w:r>
               <w:rPr>
                 <w:rStyle w:val="a4"/>
                 <w:noProof/>
               </w:rPr>
-              <w:t>Список использованных источников</w:t>
+              <w:t>2.1 Разработка базы данных</w:t>
             </w:r>
             <w:r>
               <w:rPr>
@@ -2111,7 +1328,7 @@
                 <w:noProof/>
                 <w:webHidden/>
               </w:rPr>
-              <w:instrText xml:space="preserve"> PAGEREF _Toc39269836 \h </w:instrText>
+              <w:instrText xml:space="preserve"> PAGEREF _Toc41995610 \h </w:instrText>
             </w:r>
             <w:r>
               <w:rPr>
@@ -2131,7 +1348,7 @@
                 <w:noProof/>
                 <w:webHidden/>
               </w:rPr>
-              <w:t>14</w:t>
+              <w:t>13</w:t>
             </w:r>
             <w:r>
               <w:rPr>
@@ -2144,7 +1361,7 @@
         </w:p>
         <w:p>
           <w:pPr>
-            <w:pStyle w:val="11"/>
+            <w:pStyle w:val="21"/>
             <w:tabs>
               <w:tab w:val="right" w:leader="dot" w:pos="9345"/>
             </w:tabs>
@@ -2155,13 +1372,13 @@
               <w:lang w:eastAsia="ru-RU"/>
             </w:rPr>
           </w:pPr>
-          <w:hyperlink w:anchor="_Toc39269837" w:history="1">
+          <w:hyperlink w:anchor="_Toc41995611" w:history="1">
             <w:r>
               <w:rPr>
                 <w:rStyle w:val="a4"/>
                 <w:noProof/>
               </w:rPr>
-              <w:t>Приложение</w:t>
+              <w:t>2.2 Описание Windows-приложения</w:t>
             </w:r>
             <w:r>
               <w:rPr>
@@ -2182,7 +1399,7 @@
                 <w:noProof/>
                 <w:webHidden/>
               </w:rPr>
-              <w:instrText xml:space="preserve"> PAGEREF _Toc39269837 \h </w:instrText>
+              <w:instrText xml:space="preserve"> PAGEREF _Toc41995611 \h </w:instrText>
             </w:r>
             <w:r>
               <w:rPr>
@@ -2202,7 +1419,7 @@
                 <w:noProof/>
                 <w:webHidden/>
               </w:rPr>
-              <w:t>15</w:t>
+              <w:t>17</w:t>
             </w:r>
             <w:r>
               <w:rPr>
@@ -2227,7 +1444,7 @@
           <w:lang w:eastAsia="ru-RU"/>
         </w:rPr>
       </w:pPr>
-      <w:bookmarkStart w:id="0" w:name="_Toc39269817"/>
+      <w:bookmarkStart w:id="1" w:name="_Toc41995602"/>
       <w:r>
         <w:rPr>
           <w:lang w:eastAsia="ru-RU"/>
@@ -2235,7 +1452,7 @@
         <w:lastRenderedPageBreak/>
         <w:t>Задание на курсовую работу</w:t>
       </w:r>
-      <w:bookmarkEnd w:id="0"/>
+      <w:bookmarkEnd w:id="1"/>
     </w:p>
     <w:p>
       <w:r>
@@ -2265,7 +1482,7 @@
       <w:pPr>
         <w:pStyle w:val="1"/>
       </w:pPr>
-      <w:bookmarkStart w:id="1" w:name="_Toc39269818"/>
+      <w:bookmarkStart w:id="2" w:name="_Toc41995603"/>
       <w:r>
         <w:rPr>
           <w:lang w:eastAsia="ru-RU"/>
@@ -2273,7 +1490,7 @@
         <w:lastRenderedPageBreak/>
         <w:t>Введение</w:t>
       </w:r>
-      <w:bookmarkEnd w:id="1"/>
+      <w:bookmarkEnd w:id="2"/>
     </w:p>
     <w:p>
       <w:r>
@@ -2846,7 +2063,7 @@
           <w:shd w:val="clear" w:color="auto" w:fill="FFFFFF"/>
         </w:rPr>
       </w:pPr>
-      <w:bookmarkStart w:id="2" w:name="_Toc39269819"/>
+      <w:bookmarkStart w:id="3" w:name="_Toc41995604"/>
       <w:r>
         <w:rPr>
           <w:shd w:val="clear" w:color="auto" w:fill="FFFFFF"/>
@@ -2857,7 +2074,7 @@
       <w:r>
         <w:t>Аналитическая часть (проектная часть)</w:t>
       </w:r>
-      <w:bookmarkEnd w:id="2"/>
+      <w:bookmarkEnd w:id="3"/>
     </w:p>
     <w:p>
       <w:pPr>
@@ -2866,7 +2083,7 @@
           <w:shd w:val="clear" w:color="auto" w:fill="FFFFFF"/>
         </w:rPr>
       </w:pPr>
-      <w:bookmarkStart w:id="3" w:name="_Toc39269820"/>
+      <w:bookmarkStart w:id="4" w:name="_Toc41995605"/>
       <w:r>
         <w:rPr>
           <w:shd w:val="clear" w:color="auto" w:fill="FFFFFF"/>
@@ -2879,7 +2096,7 @@
         </w:rPr>
         <w:t>Характеристика предметной области</w:t>
       </w:r>
-      <w:bookmarkEnd w:id="3"/>
+      <w:bookmarkEnd w:id="4"/>
     </w:p>
     <w:p>
       <w:pPr>
@@ -2902,7 +2119,6 @@
           <w:shd w:val="clear" w:color="auto" w:fill="FFFFFF"/>
         </w:rPr>
       </w:pPr>
-      <w:bookmarkStart w:id="4" w:name="_Toc39269821"/>
       <w:r>
         <w:rPr>
           <w:shd w:val="clear" w:color="auto" w:fill="FFFFFF"/>
@@ -2969,6 +2185,7 @@
         <w:pStyle w:val="2"/>
         <w:ind w:firstLine="708"/>
       </w:pPr>
+      <w:bookmarkStart w:id="5" w:name="_Toc41995606"/>
       <w:r>
         <w:t>1.</w:t>
       </w:r>
@@ -2984,7 +2201,7 @@
         </w:rPr>
         <w:t>Постановка задачи</w:t>
       </w:r>
-      <w:bookmarkEnd w:id="4"/>
+      <w:bookmarkEnd w:id="5"/>
     </w:p>
     <w:p>
       <w:r>
@@ -3117,7 +2334,7 @@
       <w:pPr>
         <w:pStyle w:val="2"/>
       </w:pPr>
-      <w:bookmarkStart w:id="5" w:name="_Toc39269822"/>
+      <w:bookmarkStart w:id="6" w:name="_Toc41995607"/>
       <w:r>
         <w:lastRenderedPageBreak/>
         <w:t>1.3</w:t>
@@ -3128,17 +2345,15 @@
       <w:r>
         <w:t>Проектирование Windows-приложения</w:t>
       </w:r>
-      <w:bookmarkEnd w:id="5"/>
+      <w:bookmarkEnd w:id="6"/>
     </w:p>
     <w:p>
       <w:pPr>
         <w:pStyle w:val="4"/>
       </w:pPr>
-      <w:bookmarkStart w:id="6" w:name="_Toc39269823"/>
       <w:r>
         <w:t>1.3.1 Описание ролей пользователей и функциональных возможностей приложения.</w:t>
       </w:r>
-      <w:bookmarkEnd w:id="6"/>
     </w:p>
     <w:p>
       <w:r>
@@ -3241,14 +2456,12 @@
       <w:pPr>
         <w:pStyle w:val="4"/>
       </w:pPr>
-      <w:bookmarkStart w:id="7" w:name="_Toc39269824"/>
       <w:r>
         <w:t>1.3.2</w:t>
       </w:r>
       <w:r>
         <w:t xml:space="preserve"> Архитектура приложения</w:t>
       </w:r>
-      <w:bookmarkEnd w:id="7"/>
     </w:p>
     <w:p>
       <w:r>
@@ -3349,27 +2562,14 @@
       <w:r>
         <w:t xml:space="preserve">Рисунок </w:t>
       </w:r>
-      <w:r>
-        <w:fldChar w:fldCharType="begin"/>
-      </w:r>
-      <w:r>
-        <w:instrText xml:space="preserve"> SEQ Рисунок \* ARABIC </w:instrText>
-      </w:r>
-      <w:r>
-        <w:fldChar w:fldCharType="separate"/>
-      </w:r>
-      <w:r>
-        <w:rPr>
-          <w:noProof/>
-        </w:rPr>
-        <w:t>1</w:t>
-      </w:r>
-      <w:r>
-        <w:rPr>
-          <w:noProof/>
-        </w:rPr>
-        <w:fldChar w:fldCharType="end"/>
-      </w:r>
+      <w:fldSimple w:instr=" SEQ Рисунок \* ARABIC ">
+        <w:r>
+          <w:rPr>
+            <w:noProof/>
+          </w:rPr>
+          <w:t>1</w:t>
+        </w:r>
+      </w:fldSimple>
       <w:r>
         <w:t xml:space="preserve"> — </w:t>
       </w:r>
@@ -3451,27 +2651,14 @@
       <w:r>
         <w:t xml:space="preserve">Рисунок </w:t>
       </w:r>
-      <w:r>
-        <w:fldChar w:fldCharType="begin"/>
-      </w:r>
-      <w:r>
-        <w:instrText xml:space="preserve"> SEQ Рисунок \* ARABIC </w:instrText>
-      </w:r>
-      <w:r>
-        <w:fldChar w:fldCharType="separate"/>
-      </w:r>
-      <w:r>
-        <w:rPr>
-          <w:noProof/>
-        </w:rPr>
-        <w:t>2</w:t>
-      </w:r>
-      <w:r>
-        <w:rPr>
-          <w:noProof/>
-        </w:rPr>
-        <w:fldChar w:fldCharType="end"/>
-      </w:r>
+      <w:fldSimple w:instr=" SEQ Рисунок \* ARABIC ">
+        <w:r>
+          <w:rPr>
+            <w:noProof/>
+          </w:rPr>
+          <w:t>2</w:t>
+        </w:r>
+      </w:fldSimple>
       <w:r>
         <w:t xml:space="preserve"> — </w:t>
       </w:r>
@@ -3563,27 +2750,14 @@
       <w:r>
         <w:t xml:space="preserve">Рисунок </w:t>
       </w:r>
-      <w:r>
-        <w:fldChar w:fldCharType="begin"/>
-      </w:r>
-      <w:r>
-        <w:instrText xml:space="preserve"> SEQ Рисунок \* ARABIC </w:instrText>
-      </w:r>
-      <w:r>
-        <w:fldChar w:fldCharType="separate"/>
-      </w:r>
-      <w:r>
-        <w:rPr>
-          <w:noProof/>
-        </w:rPr>
-        <w:t>3</w:t>
-      </w:r>
-      <w:r>
-        <w:rPr>
-          <w:noProof/>
-        </w:rPr>
-        <w:fldChar w:fldCharType="end"/>
-      </w:r>
+      <w:fldSimple w:instr=" SEQ Рисунок \* ARABIC ">
+        <w:r>
+          <w:rPr>
+            <w:noProof/>
+          </w:rPr>
+          <w:t>3</w:t>
+        </w:r>
+      </w:fldSimple>
       <w:r>
         <w:t xml:space="preserve"> — </w:t>
       </w:r>
@@ -3649,27 +2823,14 @@
       <w:r>
         <w:t xml:space="preserve">Рисунок </w:t>
       </w:r>
-      <w:r>
-        <w:fldChar w:fldCharType="begin"/>
-      </w:r>
-      <w:r>
-        <w:instrText xml:space="preserve"> SEQ Рисунок \* ARABIC </w:instrText>
-      </w:r>
-      <w:r>
-        <w:fldChar w:fldCharType="separate"/>
-      </w:r>
-      <w:r>
-        <w:rPr>
-          <w:noProof/>
-        </w:rPr>
-        <w:t>4</w:t>
-      </w:r>
-      <w:r>
-        <w:rPr>
-          <w:noProof/>
-        </w:rPr>
-        <w:fldChar w:fldCharType="end"/>
-      </w:r>
+      <w:fldSimple w:instr=" SEQ Рисунок \* ARABIC ">
+        <w:r>
+          <w:rPr>
+            <w:noProof/>
+          </w:rPr>
+          <w:t>4</w:t>
+        </w:r>
+      </w:fldSimple>
       <w:r>
         <w:t xml:space="preserve"> —</w:t>
       </w:r>
@@ -3742,27 +2903,14 @@
       <w:r>
         <w:t xml:space="preserve">Рисунок </w:t>
       </w:r>
-      <w:r>
-        <w:fldChar w:fldCharType="begin"/>
-      </w:r>
-      <w:r>
-        <w:instrText xml:space="preserve"> SEQ Рисунок \* ARABIC </w:instrText>
-      </w:r>
-      <w:r>
-        <w:fldChar w:fldCharType="separate"/>
-      </w:r>
-      <w:r>
-        <w:rPr>
-          <w:noProof/>
-        </w:rPr>
-        <w:t>5</w:t>
-      </w:r>
-      <w:r>
-        <w:rPr>
-          <w:noProof/>
-        </w:rPr>
-        <w:fldChar w:fldCharType="end"/>
-      </w:r>
+      <w:fldSimple w:instr=" SEQ Рисунок \* ARABIC ">
+        <w:r>
+          <w:rPr>
+            <w:noProof/>
+          </w:rPr>
+          <w:t>5</w:t>
+        </w:r>
+      </w:fldSimple>
       <w:r>
         <w:t xml:space="preserve"> —</w:t>
       </w:r>
@@ -3936,7 +3084,16 @@
         <w:rPr>
           <w:lang w:val="en-US"/>
         </w:rPr>
-        <w:t>Combo Box</w:t>
+        <w:t>Combo</w:t>
+      </w:r>
+      <w:r>
+        <w:t xml:space="preserve"> </w:t>
+      </w:r>
+      <w:r>
+        <w:rPr>
+          <w:lang w:val="en-US"/>
+        </w:rPr>
+        <w:t>Box</w:t>
       </w:r>
       <w:r>
         <w:t>.</w:t>
@@ -3946,14 +3103,12 @@
       <w:pPr>
         <w:pStyle w:val="4"/>
       </w:pPr>
-      <w:bookmarkStart w:id="8" w:name="_Toc39269825"/>
       <w:r>
         <w:t>1.3.3</w:t>
       </w:r>
       <w:r>
         <w:t xml:space="preserve"> Выбор средств реализации</w:t>
       </w:r>
-      <w:bookmarkEnd w:id="8"/>
     </w:p>
     <w:p>
       <w:r>
@@ -4227,12 +3382,14 @@
       <w:r>
         <w:t>.</w:t>
       </w:r>
+      <w:proofErr w:type="spellStart"/>
       <w:r>
         <w:rPr>
           <w:lang w:val="en-US"/>
         </w:rPr>
         <w:t>js</w:t>
       </w:r>
+      <w:proofErr w:type="spellEnd"/>
       <w:r>
         <w:t>. Во время работы я смог оценить удобство и простоту разработки моделей для не реляционной базы данных.</w:t>
       </w:r>
@@ -4241,14 +3398,14 @@
       <w:pPr>
         <w:pStyle w:val="2"/>
       </w:pPr>
-      <w:bookmarkStart w:id="9" w:name="_Toc39269826"/>
+      <w:bookmarkStart w:id="7" w:name="_Toc41995608"/>
       <w:r>
         <w:t>1.4</w:t>
       </w:r>
       <w:r>
         <w:t xml:space="preserve"> Проектирование базы данных</w:t>
       </w:r>
-      <w:bookmarkEnd w:id="9"/>
+      <w:bookmarkEnd w:id="7"/>
     </w:p>
     <w:p>
       <w:r>
@@ -4260,7 +3417,15 @@
         <w:t>В качестве ключевых полей при реали</w:t>
       </w:r>
       <w:r>
-        <w:t xml:space="preserve">зации базы данных был выбран автогенерируемый, встроенный в </w:t>
+        <w:t xml:space="preserve">зации базы данных был выбран </w:t>
+      </w:r>
+      <w:proofErr w:type="spellStart"/>
+      <w:r>
+        <w:t>автогенерируемый</w:t>
+      </w:r>
+      <w:proofErr w:type="spellEnd"/>
+      <w:r>
+        <w:t xml:space="preserve">, встроенный в </w:t>
       </w:r>
       <w:r>
         <w:rPr>
@@ -4274,12 +3439,14 @@
       <w:r>
         <w:t xml:space="preserve">атрибут </w:t>
       </w:r>
+      <w:proofErr w:type="spellStart"/>
       <w:r>
         <w:rPr>
           <w:lang w:val="en-US"/>
         </w:rPr>
         <w:t>ObjectId</w:t>
       </w:r>
+      <w:proofErr w:type="spellEnd"/>
       <w:r>
         <w:t>.</w:t>
       </w:r>
@@ -4288,24 +3455,28 @@
       <w:r>
         <w:t xml:space="preserve">Связываться коллекции будут через коллекцию «Водитель». У нее будут поля </w:t>
       </w:r>
+      <w:proofErr w:type="spellStart"/>
       <w:r>
         <w:rPr>
           <w:lang w:val="en-US"/>
         </w:rPr>
         <w:t>BusId</w:t>
       </w:r>
+      <w:proofErr w:type="spellEnd"/>
       <w:r>
         <w:t xml:space="preserve"> </w:t>
       </w:r>
       <w:r>
         <w:t xml:space="preserve">и </w:t>
       </w:r>
+      <w:proofErr w:type="spellStart"/>
       <w:r>
         <w:rPr>
           <w:lang w:val="en-US"/>
         </w:rPr>
         <w:t>RouteId</w:t>
       </w:r>
+      <w:proofErr w:type="spellEnd"/>
       <w:r>
         <w:t>, что позволит обеспечить связь между всеми коллекциями базы данных.</w:t>
       </w:r>
@@ -4314,7 +3485,6 @@
       <w:pPr>
         <w:pStyle w:val="4"/>
       </w:pPr>
-      <w:bookmarkStart w:id="10" w:name="_Toc39269828"/>
       <w:r>
         <w:lastRenderedPageBreak/>
         <w:t>1.4.</w:t>
@@ -4325,7 +3495,6 @@
       <w:r>
         <w:t xml:space="preserve"> Структура входной и выходной информации</w:t>
       </w:r>
-      <w:bookmarkEnd w:id="10"/>
     </w:p>
     <w:p>
       <w:r>
@@ -4348,7 +3517,6 @@
       <w:pPr>
         <w:pStyle w:val="4"/>
       </w:pPr>
-      <w:bookmarkStart w:id="11" w:name="_Toc39269829"/>
       <w:r>
         <w:t>1.4.</w:t>
       </w:r>
@@ -4358,7 +3526,6 @@
       <w:r>
         <w:t xml:space="preserve"> Обоснование выбора СУБД</w:t>
       </w:r>
-      <w:bookmarkEnd w:id="11"/>
     </w:p>
     <w:p>
       <w:r>
@@ -4372,7 +3539,15 @@
         <w:t xml:space="preserve"> — документно-ориентированная система управления базами данных с открытым исходным кодом, не требующая описания схемы таблиц.</w:t>
       </w:r>
       <w:r>
-        <w:t xml:space="preserve"> Если сравнивать с реляционными БД и с оглядкой на конкретно MySQL — </w:t>
+        <w:t xml:space="preserve"> Если сравнивать с реляционными БД и с оглядкой на конкретно </w:t>
+      </w:r>
+      <w:proofErr w:type="spellStart"/>
+      <w:r>
+        <w:t>MySQL</w:t>
+      </w:r>
+      <w:proofErr w:type="spellEnd"/>
+      <w:r>
+        <w:t xml:space="preserve"> — </w:t>
       </w:r>
       <w:r>
         <w:rPr>
@@ -4398,7 +3573,7 @@
       <w:pPr>
         <w:pStyle w:val="1"/>
       </w:pPr>
-      <w:bookmarkStart w:id="12" w:name="_Toc39269830"/>
+      <w:bookmarkStart w:id="8" w:name="_Toc41995609"/>
       <w:r>
         <w:lastRenderedPageBreak/>
         <w:t xml:space="preserve">2 </w:t>
@@ -4406,20 +3581,20 @@
       <w:r>
         <w:t>Практическая часть</w:t>
       </w:r>
-      <w:bookmarkEnd w:id="12"/>
+      <w:bookmarkEnd w:id="8"/>
     </w:p>
     <w:p>
       <w:pPr>
         <w:pStyle w:val="2"/>
       </w:pPr>
-      <w:bookmarkStart w:id="13" w:name="_Toc39269831"/>
+      <w:bookmarkStart w:id="9" w:name="_Toc41995610"/>
       <w:r>
         <w:t>2.1</w:t>
       </w:r>
       <w:r>
         <w:t xml:space="preserve"> Разработка базы данных</w:t>
       </w:r>
-      <w:bookmarkEnd w:id="13"/>
+      <w:bookmarkEnd w:id="9"/>
     </w:p>
     <w:p>
       <w:r>
@@ -4434,24 +3609,28 @@
       <w:r>
         <w:t xml:space="preserve"> 18.04 </w:t>
       </w:r>
+      <w:proofErr w:type="spellStart"/>
       <w:r>
         <w:rPr>
           <w:lang w:val="en-US"/>
         </w:rPr>
         <w:t>Lts</w:t>
       </w:r>
+      <w:proofErr w:type="spellEnd"/>
       <w:r>
         <w:t xml:space="preserve"> </w:t>
       </w:r>
       <w:r>
         <w:t xml:space="preserve">был развернут сервер </w:t>
       </w:r>
+      <w:proofErr w:type="spellStart"/>
       <w:r>
         <w:rPr>
           <w:lang w:val="en-US"/>
         </w:rPr>
         <w:t>MongoDb</w:t>
       </w:r>
+      <w:proofErr w:type="spellEnd"/>
       <w:r>
         <w:t xml:space="preserve"> </w:t>
       </w:r>
@@ -4478,12 +3657,14 @@
       <w:r>
         <w:t xml:space="preserve">пользователь с правами </w:t>
       </w:r>
+      <w:proofErr w:type="spellStart"/>
       <w:r>
         <w:rPr>
           <w:lang w:val="en-US"/>
         </w:rPr>
         <w:t>readwrite</w:t>
       </w:r>
+      <w:proofErr w:type="spellEnd"/>
       <w:r>
         <w:t>.</w:t>
       </w:r>
@@ -4501,12 +3682,14 @@
       <w:r>
         <w:t xml:space="preserve">пользователь с правами </w:t>
       </w:r>
+      <w:proofErr w:type="spellStart"/>
       <w:r>
         <w:rPr>
           <w:lang w:val="en-US"/>
         </w:rPr>
         <w:t>readonly</w:t>
       </w:r>
+      <w:proofErr w:type="spellEnd"/>
       <w:r>
         <w:t>.</w:t>
       </w:r>
@@ -4546,25 +3729,25 @@
       <w:pPr>
         <w:pStyle w:val="4"/>
       </w:pPr>
-      <w:bookmarkStart w:id="14" w:name="_Toc39269832"/>
       <w:r>
         <w:t>2.1.1</w:t>
       </w:r>
       <w:r>
         <w:t xml:space="preserve"> Реализация интерфейса базы данных</w:t>
       </w:r>
-      <w:bookmarkEnd w:id="14"/>
     </w:p>
     <w:p>
       <w:r>
         <w:t xml:space="preserve">В проекте создан файл </w:t>
       </w:r>
+      <w:proofErr w:type="spellStart"/>
       <w:r>
         <w:rPr>
           <w:lang w:val="en-US"/>
         </w:rPr>
         <w:t>MongoTools</w:t>
       </w:r>
+      <w:proofErr w:type="spellEnd"/>
       <w:r>
         <w:t>.</w:t>
       </w:r>
@@ -4844,14 +4027,12 @@
       <w:pPr>
         <w:pStyle w:val="4"/>
       </w:pPr>
-      <w:bookmarkStart w:id="15" w:name="_Toc39269833"/>
       <w:r>
         <w:t>2.1.2</w:t>
       </w:r>
       <w:r>
         <w:t xml:space="preserve"> Модель базы данных</w:t>
       </w:r>
-      <w:bookmarkEnd w:id="15"/>
     </w:p>
     <w:p>
       <w:r>
@@ -5289,14 +4470,14 @@
       <w:pPr>
         <w:pStyle w:val="2"/>
       </w:pPr>
-      <w:bookmarkStart w:id="16" w:name="_Toc39269834"/>
+      <w:bookmarkStart w:id="10" w:name="_Toc41995611"/>
       <w:r>
         <w:t>2.2</w:t>
       </w:r>
       <w:r>
         <w:t xml:space="preserve"> Описание Windows-приложения</w:t>
       </w:r>
-      <w:bookmarkEnd w:id="16"/>
+      <w:bookmarkEnd w:id="10"/>
     </w:p>
     <w:p>
       <w:pPr>
@@ -5320,14 +4501,24 @@
         <w:t xml:space="preserve"> </w:t>
       </w:r>
       <w:r>
-        <w:t xml:space="preserve">данные из инпутов передаются в функцию-слушатель </w:t>
-      </w:r>
+        <w:t xml:space="preserve">данные из </w:t>
+      </w:r>
+      <w:proofErr w:type="spellStart"/>
+      <w:r>
+        <w:t>инпутов</w:t>
+      </w:r>
+      <w:proofErr w:type="spellEnd"/>
+      <w:r>
+        <w:t xml:space="preserve"> передаются в функцию-слушатель </w:t>
+      </w:r>
+      <w:proofErr w:type="spellStart"/>
       <w:r>
         <w:rPr>
           <w:lang w:val="en-US"/>
         </w:rPr>
         <w:t>loginBtn</w:t>
       </w:r>
+      <w:proofErr w:type="spellEnd"/>
       <w:r>
         <w:t>_</w:t>
       </w:r>
@@ -5505,24 +4696,28 @@
       <w:r>
         <w:t xml:space="preserve">Далее управление передается обратно в обработчик кнопки экрана аутентификации. Там происходит проверка корректности подключения. Поле </w:t>
       </w:r>
+      <w:proofErr w:type="spellStart"/>
       <w:r>
         <w:rPr>
           <w:lang w:val="en-US"/>
         </w:rPr>
         <w:t>isConnect</w:t>
       </w:r>
+      <w:proofErr w:type="spellEnd"/>
       <w:r>
         <w:t xml:space="preserve"> </w:t>
       </w:r>
       <w:r>
         <w:t xml:space="preserve">создается в классе </w:t>
       </w:r>
+      <w:proofErr w:type="spellStart"/>
       <w:r>
         <w:rPr>
           <w:lang w:val="en-US"/>
         </w:rPr>
         <w:t>MongoTools</w:t>
       </w:r>
+      <w:proofErr w:type="spellEnd"/>
       <w:r>
         <w:t xml:space="preserve"> </w:t>
       </w:r>
@@ -5580,25 +4775,13 @@
         <w:pStyle w:val="Yfpdfybthbceyrjd"/>
       </w:pPr>
       <w:r>
-        <w:t>Рисунок 1</w:t>
-      </w:r>
-      <w:r>
-        <w:t>7</w:t>
-      </w:r>
-      <w:r>
-        <w:t xml:space="preserve"> —</w:t>
+        <w:t>Рисунок 17 —</w:t>
       </w:r>
       <w:r>
         <w:t xml:space="preserve"> </w:t>
       </w:r>
       <w:r>
-        <w:t>Создание</w:t>
-      </w:r>
-      <w:r>
-        <w:t xml:space="preserve"> экземпляра базы данных и проверка корректности подключения</w:t>
-      </w:r>
-      <w:r>
-        <w:t xml:space="preserve">. </w:t>
+        <w:t xml:space="preserve">Создание экземпляра базы данных и проверка корректности подключения. </w:t>
       </w:r>
     </w:p>
     <w:p>
@@ -5628,12 +4811,14 @@
       <w:r>
         <w:t xml:space="preserve">оздается экземпляр класса «Автобус», его поля заполняются данными, введенными пользователем на экране. После этого экземпляр передается в метод класса </w:t>
       </w:r>
+      <w:proofErr w:type="spellStart"/>
       <w:r>
         <w:rPr>
           <w:lang w:val="en-US"/>
         </w:rPr>
         <w:t>MongoTools</w:t>
       </w:r>
+      <w:proofErr w:type="spellEnd"/>
       <w:r>
         <w:t>, добавляющий элемент в коллекцию.</w:t>
       </w:r>
@@ -5689,19 +4874,7 @@
         <w:pStyle w:val="Yfpdfybthbceyrjd"/>
       </w:pPr>
       <w:r>
-        <w:t>Рисунок 1</w:t>
-      </w:r>
-      <w:r>
-        <w:t>8</w:t>
-      </w:r>
-      <w:r>
-        <w:t xml:space="preserve"> —</w:t>
-      </w:r>
-      <w:r>
-        <w:t>Обработчик нажатия на кнопку «Добавить» экрана «Добавление автобуса»</w:t>
-      </w:r>
-      <w:r>
-        <w:t xml:space="preserve">. </w:t>
+        <w:t xml:space="preserve">Рисунок 18 —Обработчик нажатия на кнопку «Добавить» экрана «Добавление автобуса». </w:t>
       </w:r>
     </w:p>
     <w:p>
@@ -5713,88 +4886,92 @@
       </w:r>
     </w:p>
     <w:p>
-      <w:pPr>
+      <w:r>
+        <w:t xml:space="preserve">Для отображения отчета используется </w:t>
+      </w:r>
+      <w:r>
         <w:rPr>
           <w:lang w:val="en-US"/>
         </w:rPr>
-      </w:pPr>
-      <w:r>
-        <w:t xml:space="preserve">Для отображения отчета используется </w:t>
-      </w:r>
+        <w:t>HTML</w:t>
+      </w:r>
+      <w:r>
+        <w:t xml:space="preserve"> </w:t>
+      </w:r>
+      <w:proofErr w:type="gramStart"/>
+      <w:r>
+        <w:t>шаблон</w:t>
+      </w:r>
+      <w:proofErr w:type="gramEnd"/>
+      <w:r>
+        <w:t xml:space="preserve"> вставляемый в элемент управления </w:t>
+      </w:r>
+      <w:proofErr w:type="spellStart"/>
       <w:r>
         <w:rPr>
           <w:lang w:val="en-US"/>
         </w:rPr>
+        <w:t>WebBrowser</w:t>
+      </w:r>
+      <w:proofErr w:type="spellEnd"/>
+      <w:r>
+        <w:t xml:space="preserve"> </w:t>
+      </w:r>
+      <w:r>
+        <w:t>формы «Отчет».</w:t>
+      </w:r>
+    </w:p>
+    <w:p>
+      <w:r>
+        <w:t xml:space="preserve">Предварительно создан шаблон </w:t>
+      </w:r>
+      <w:r>
+        <w:rPr>
+          <w:lang w:val="en-US"/>
+        </w:rPr>
         <w:t>HTML</w:t>
       </w:r>
       <w:r>
         <w:t xml:space="preserve"> </w:t>
       </w:r>
       <w:r>
-        <w:t xml:space="preserve">шаблон вставляемый в элемент управления </w:t>
+        <w:t xml:space="preserve">средствами </w:t>
       </w:r>
       <w:r>
         <w:rPr>
           <w:lang w:val="en-US"/>
         </w:rPr>
-        <w:t>WebBrowser</w:t>
+        <w:t>Visual</w:t>
       </w:r>
       <w:r>
         <w:t xml:space="preserve"> </w:t>
       </w:r>
       <w:r>
-        <w:t>формы «Отчет».</w:t>
-      </w:r>
-    </w:p>
-    <w:p>
-      <w:r>
-        <w:t xml:space="preserve">Предварительно создан шаблон </w:t>
-      </w:r>
-      <w:r>
         <w:rPr>
           <w:lang w:val="en-US"/>
         </w:rPr>
-        <w:t>HTML</w:t>
+        <w:t>Studio</w:t>
       </w:r>
       <w:r>
         <w:t xml:space="preserve"> </w:t>
       </w:r>
       <w:r>
-        <w:t xml:space="preserve">средствами </w:t>
-      </w:r>
-      <w:r>
         <w:rPr>
           <w:lang w:val="en-US"/>
         </w:rPr>
-        <w:t>Visual</w:t>
-      </w:r>
-      <w:r>
-        <w:t xml:space="preserve"> </w:t>
-      </w:r>
+        <w:t>Code</w:t>
+      </w:r>
+      <w:r>
+        <w:t xml:space="preserve">. При нажатии на кнопку «Отчет» в форму передается подключение к базе данных, информация о выбранной категории и данные </w:t>
+      </w:r>
+      <w:proofErr w:type="spellStart"/>
       <w:r>
         <w:rPr>
           <w:lang w:val="en-US"/>
         </w:rPr>
-        <w:t>Studio</w:t>
-      </w:r>
-      <w:r>
-        <w:t xml:space="preserve"> </w:t>
-      </w:r>
-      <w:r>
-        <w:rPr>
-          <w:lang w:val="en-US"/>
-        </w:rPr>
-        <w:t>Code</w:t>
-      </w:r>
-      <w:r>
-        <w:t xml:space="preserve">. При нажатии на кнопку «Отчет» в форму передается подключение к базе данных, информация о выбранной категории и данные </w:t>
-      </w:r>
-      <w:r>
-        <w:rPr>
-          <w:lang w:val="en-US"/>
-        </w:rPr>
         <w:t>DataGridView</w:t>
       </w:r>
+      <w:proofErr w:type="spellEnd"/>
       <w:r>
         <w:t xml:space="preserve">. Из этих данных генерируется </w:t>
       </w:r>
@@ -5870,16 +5047,7 @@
         <w:pStyle w:val="Yfpdfybthbceyrjd"/>
       </w:pPr>
       <w:r>
-        <w:t>Рисунок 1</w:t>
-      </w:r>
-      <w:r>
-        <w:t>9</w:t>
-      </w:r>
-      <w:r>
-        <w:t xml:space="preserve"> —</w:t>
-      </w:r>
-      <w:r>
-        <w:t xml:space="preserve"> Создание </w:t>
+        <w:t xml:space="preserve">Рисунок 19 — Создание </w:t>
       </w:r>
       <w:r>
         <w:rPr>
@@ -5888,10 +5056,7 @@
         <w:t>HTML-</w:t>
       </w:r>
       <w:r>
-        <w:t>отчета</w:t>
-      </w:r>
-      <w:r>
-        <w:t xml:space="preserve">. </w:t>
+        <w:t xml:space="preserve">отчета. </w:t>
       </w:r>
     </w:p>
     <w:p>
@@ -5955,13 +5120,7 @@
         <w:pStyle w:val="Yfpdfybthbceyrjd"/>
       </w:pPr>
       <w:r>
-        <w:t xml:space="preserve">Рисунок </w:t>
-      </w:r>
-      <w:r>
-        <w:t>20</w:t>
-      </w:r>
-      <w:r>
-        <w:t xml:space="preserve"> — Создание </w:t>
+        <w:t xml:space="preserve">Рисунок 20 — Создание </w:t>
       </w:r>
       <w:r>
         <w:rPr>
@@ -5975,12 +5134,14 @@
       <w:r>
         <w:t xml:space="preserve">таблицы из данных </w:t>
       </w:r>
+      <w:proofErr w:type="spellStart"/>
       <w:r>
         <w:rPr>
           <w:lang w:val="en-US"/>
         </w:rPr>
         <w:t>DataGridView</w:t>
       </w:r>
+      <w:proofErr w:type="spellEnd"/>
       <w:r>
         <w:t xml:space="preserve"> </w:t>
       </w:r>
@@ -6036,13 +5197,7 @@
         <w:pStyle w:val="Yfpdfybthbceyrjd"/>
       </w:pPr>
       <w:r>
-        <w:t xml:space="preserve">Рисунок </w:t>
-      </w:r>
-      <w:r>
-        <w:t>21</w:t>
-      </w:r>
-      <w:r>
-        <w:t xml:space="preserve"> — Создание </w:t>
+        <w:t xml:space="preserve">Рисунок 21 — Создание </w:t>
       </w:r>
       <w:r>
         <w:rPr>
@@ -6054,10 +5209,7 @@
         <w:t>-</w:t>
       </w:r>
       <w:r>
-        <w:t>данных для отчета о таблице «Водители»</w:t>
-      </w:r>
-      <w:r>
-        <w:t xml:space="preserve">. </w:t>
+        <w:t xml:space="preserve">данных для отчета о таблице «Водители». </w:t>
       </w:r>
     </w:p>
     <w:p>
@@ -6143,30 +5295,19 @@
         <w:pStyle w:val="Yfpdfybthbceyrjd"/>
       </w:pPr>
       <w:r>
-        <w:t>Рисунок 2</w:t>
-      </w:r>
-      <w:r>
-        <w:t>2</w:t>
-      </w:r>
-      <w:r>
-        <w:t xml:space="preserve"> —</w:t>
+        <w:t>Рисунок 22 —</w:t>
       </w:r>
       <w:r>
         <w:t xml:space="preserve"> </w:t>
       </w:r>
       <w:r>
-        <w:t>Пример отчета</w:t>
-      </w:r>
-      <w:r>
-        <w:t xml:space="preserve">. </w:t>
+        <w:t xml:space="preserve">Пример отчета. </w:t>
       </w:r>
     </w:p>
     <w:p>
       <w:r>
         <w:t>Также в отчете реализована функция передачи на печать.</w:t>
       </w:r>
-      <w:bookmarkStart w:id="17" w:name="_GoBack"/>
-      <w:bookmarkEnd w:id="17"/>
     </w:p>
     <w:p/>
     <w:sectPr>
@@ -6217,6 +5358,7 @@
         <w:docPartUnique/>
       </w:docPartObj>
     </w:sdtPr>
+    <w:sdtEndPr/>
     <w:sdtContent>
       <w:p>
         <w:pPr>
@@ -10724,6 +9866,7 @@
     <w:lsdException w:name="HTML Sample" w:semiHidden="1" w:unhideWhenUsed="1"/>
     <w:lsdException w:name="HTML Typewriter" w:semiHidden="1" w:unhideWhenUsed="1"/>
     <w:lsdException w:name="HTML Variable" w:semiHidden="1" w:unhideWhenUsed="1"/>
+    <w:lsdException w:name="Normal Table" w:semiHidden="1" w:unhideWhenUsed="1"/>
     <w:lsdException w:name="annotation subject" w:semiHidden="1" w:unhideWhenUsed="1"/>
     <w:lsdException w:name="No List" w:semiHidden="1" w:unhideWhenUsed="1"/>
     <w:lsdException w:name="Outline List 1" w:semiHidden="1" w:unhideWhenUsed="1"/>
@@ -10766,8 +9909,11 @@
     <w:lsdException w:name="Table Contemporary" w:semiHidden="1" w:unhideWhenUsed="1"/>
     <w:lsdException w:name="Table Elegant" w:semiHidden="1" w:unhideWhenUsed="1"/>
     <w:lsdException w:name="Table Professional" w:semiHidden="1" w:unhideWhenUsed="1"/>
+    <w:lsdException w:name="Table Subtle 1" w:semiHidden="1" w:unhideWhenUsed="1"/>
     <w:lsdException w:name="Table Subtle 2" w:semiHidden="1" w:unhideWhenUsed="1"/>
     <w:lsdException w:name="Table Web 1" w:semiHidden="1" w:unhideWhenUsed="1"/>
+    <w:lsdException w:name="Table Web 2" w:semiHidden="1" w:unhideWhenUsed="1"/>
+    <w:lsdException w:name="Table Web 3" w:semiHidden="1" w:unhideWhenUsed="1"/>
     <w:lsdException w:name="Balloon Text" w:semiHidden="1" w:unhideWhenUsed="1"/>
     <w:lsdException w:name="Table Grid" w:uiPriority="59"/>
     <w:lsdException w:name="Table Theme" w:semiHidden="1" w:unhideWhenUsed="1"/>
@@ -11783,7 +10929,7 @@
 </file>
 
 <file path=customXml/itemProps1.xml><?xml version="1.0" encoding="utf-8"?>
-<ds:datastoreItem xmlns:ds="http://schemas.openxmlformats.org/officeDocument/2006/customXml" ds:itemID="{5563BBBA-9061-4467-BF94-7CE4631B8B3C}">
+<ds:datastoreItem xmlns:ds="http://schemas.openxmlformats.org/officeDocument/2006/customXml" ds:itemID="{08776EF6-25C0-45F3-AD13-113E45B8E660}">
   <ds:schemaRefs>
     <ds:schemaRef ds:uri="http://schemas.openxmlformats.org/officeDocument/2006/bibliography"/>
   </ds:schemaRefs>
